--- a/Week-4/Jobs wordcloud.docx
+++ b/Week-4/Jobs wordcloud.docx
@@ -16,19 +16,7 @@
         <w:rPr>
           <w:rStyle w:val="Hyperlink"/>
         </w:rPr>
-        <w:t>Software Engineer - C# Emphasis at Schweitzer Engineering Laboratories Inc.</w:t>
-      </w:r>
-      <w:r>
-        <w:rPr>
-          <w:rStyle w:val="Hyperlink"/>
-        </w:rPr>
-        <w:t xml:space="preserve"> </w:t>
-      </w:r>
-      <w:r>
-        <w:rPr>
-          <w:rStyle w:val="Hyperlink"/>
-        </w:rPr>
-        <w:t>Boise, ID</w:t>
+        <w:t>Software Engineer - C# Emphasis at Schweitzer Engineering Laboratories Inc. Boise, ID</w:t>
       </w:r>
       <w:r>
         <w:fldChar w:fldCharType="end"/>
@@ -40,13 +28,7 @@
           <w:rPr>
             <w:rStyle w:val="Hyperlink"/>
           </w:rPr>
-          <w:t>Jr. Software Developer</w:t>
-        </w:r>
-        <w:r>
-          <w:rPr>
-            <w:rStyle w:val="Hyperlink"/>
-          </w:rPr>
-          <w:t xml:space="preserve"> – </w:t>
+          <w:t xml:space="preserve">Jr. Software Developer – </w:t>
         </w:r>
         <w:proofErr w:type="spellStart"/>
         <w:r>
@@ -60,13 +42,7 @@
           <w:rPr>
             <w:rStyle w:val="Hyperlink"/>
           </w:rPr>
-          <w:t xml:space="preserve"> - </w:t>
-        </w:r>
-        <w:r>
-          <w:rPr>
-            <w:rStyle w:val="Hyperlink"/>
-          </w:rPr>
-          <w:t>Boise, ID</w:t>
+          <w:t xml:space="preserve"> - Boise, ID</w:t>
         </w:r>
       </w:hyperlink>
     </w:p>
@@ -76,7 +52,33 @@
           <w:rPr>
             <w:rStyle w:val="Hyperlink"/>
           </w:rPr>
-          <w:t>Full Stack Engineer (React/Node.js)</w:t>
+          <w:t>Full Stack Engineer (React/Node.js) - Crave Delivery - Meridian, ID</w:t>
+        </w:r>
+      </w:hyperlink>
+    </w:p>
+    <w:p>
+      <w:pPr>
+        <w:rPr>
+          <w:color w:val="0563C1" w:themeColor="hyperlink"/>
+          <w:u w:val="single"/>
+        </w:rPr>
+      </w:pPr>
+      <w:hyperlink r:id="rId7" w:history="1">
+        <w:r>
+          <w:rPr>
+            <w:rStyle w:val="Hyperlink"/>
+          </w:rPr>
+          <w:t>Full Stack Web Developer - Christiana Care Health Systems</w:t>
+        </w:r>
+      </w:hyperlink>
+    </w:p>
+    <w:p>
+      <w:hyperlink r:id="rId8" w:history="1">
+        <w:r>
+          <w:rPr>
+            <w:rStyle w:val="Hyperlink"/>
+          </w:rPr>
+          <w:t>Front end Web Developer</w:t>
         </w:r>
         <w:r>
           <w:rPr>
@@ -88,7 +90,17 @@
           <w:rPr>
             <w:rStyle w:val="Hyperlink"/>
           </w:rPr>
-          <w:t>Crave Delivery</w:t>
+          <w:t>RUHM</w:t>
+        </w:r>
+      </w:hyperlink>
+    </w:p>
+    <w:p>
+      <w:hyperlink r:id="rId9" w:history="1">
+        <w:r>
+          <w:rPr>
+            <w:rStyle w:val="Hyperlink"/>
+          </w:rPr>
+          <w:t>VB.NET Web Developer</w:t>
         </w:r>
         <w:r>
           <w:rPr>
@@ -100,17 +112,20 @@
           <w:rPr>
             <w:rStyle w:val="Hyperlink"/>
           </w:rPr>
-          <w:t>Meridian, ID</w:t>
+          <w:t>Pivotal Solutions, Inc.</w:t>
         </w:r>
       </w:hyperlink>
-    </w:p>
-    <w:p>
-      <w:hyperlink r:id="rId7" w:history="1">
+      <w:r>
+        <w:t xml:space="preserve"> </w:t>
+      </w:r>
+    </w:p>
+    <w:p>
+      <w:hyperlink r:id="rId10" w:history="1">
         <w:r>
           <w:rPr>
             <w:rStyle w:val="Hyperlink"/>
           </w:rPr>
-          <w:t>Full Stack Web Developer</w:t>
+          <w:t>FRONT END WEB DEVELOPER new</w:t>
         </w:r>
         <w:r>
           <w:rPr>
@@ -122,7 +137,89 @@
           <w:rPr>
             <w:rStyle w:val="Hyperlink"/>
           </w:rPr>
-          <w:t>Christiana Care Health Systems</w:t>
+          <w:t>NIC Inc</w:t>
+        </w:r>
+        <w:r>
+          <w:rPr>
+            <w:rStyle w:val="Hyperlink"/>
+          </w:rPr>
+          <w:t>.</w:t>
+        </w:r>
+      </w:hyperlink>
+    </w:p>
+    <w:p>
+      <w:hyperlink r:id="rId11" w:history="1">
+        <w:r>
+          <w:rPr>
+            <w:rStyle w:val="Hyperlink"/>
+          </w:rPr>
+          <w:t>C# Developer</w:t>
+        </w:r>
+        <w:r>
+          <w:rPr>
+            <w:rStyle w:val="Hyperlink"/>
+          </w:rPr>
+          <w:t xml:space="preserve"> - </w:t>
+        </w:r>
+        <w:proofErr w:type="spellStart"/>
+        <w:r>
+          <w:rPr>
+            <w:rStyle w:val="Hyperlink"/>
+          </w:rPr>
+          <w:t>Syms</w:t>
+        </w:r>
+        <w:proofErr w:type="spellEnd"/>
+        <w:r>
+          <w:rPr>
+            <w:rStyle w:val="Hyperlink"/>
+          </w:rPr>
+          <w:t xml:space="preserve"> Strategic Group, LLC (SSG)</w:t>
+        </w:r>
+      </w:hyperlink>
+    </w:p>
+    <w:p>
+      <w:hyperlink r:id="rId12" w:history="1">
+        <w:r>
+          <w:rPr>
+            <w:rStyle w:val="Hyperlink"/>
+          </w:rPr>
+          <w:t>Web or Full Stack Software Developer</w:t>
+        </w:r>
+        <w:r>
+          <w:rPr>
+            <w:rStyle w:val="Hyperlink"/>
+          </w:rPr>
+          <w:t xml:space="preserve"> - </w:t>
+        </w:r>
+        <w:r>
+          <w:rPr>
+            <w:rStyle w:val="Hyperlink"/>
+          </w:rPr>
+          <w:t>Oracle</w:t>
+        </w:r>
+      </w:hyperlink>
+    </w:p>
+    <w:p>
+      <w:hyperlink r:id="rId13" w:history="1">
+        <w:r>
+          <w:rPr>
+            <w:rStyle w:val="Hyperlink"/>
+          </w:rPr>
+          <w:t xml:space="preserve">Back End Software Developer </w:t>
+        </w:r>
+        <w:proofErr w:type="spellStart"/>
+        <w:r>
+          <w:rPr>
+            <w:rStyle w:val="Hyperlink"/>
+          </w:rPr>
+          <w:t>Co'op</w:t>
+        </w:r>
+        <w:proofErr w:type="spellEnd"/>
+        <w:r>
+          <w:rPr>
+            <w:rStyle w:val="Hyperlink"/>
+          </w:rPr>
+          <w:t>: IBM</w:t>
         </w:r>
       </w:hyperlink>
     </w:p>
@@ -4602,6 +4699,1214 @@
       </w:r>
     </w:p>
     <w:p/>
+    <w:p/>
+    <w:p>
+      <w:pPr>
+        <w:rPr>
+          <w:rStyle w:val="wbzude"/>
+          <w:rFonts w:ascii="Arial" w:hAnsi="Arial" w:cs="Arial"/>
+          <w:sz w:val="21"/>
+          <w:szCs w:val="21"/>
+          <w:shd w:val="clear" w:color="auto" w:fill="FFFFFF"/>
+        </w:rPr>
+      </w:pPr>
+      <w:r>
+        <w:rPr>
+          <w:rFonts w:ascii="Arial" w:hAnsi="Arial" w:cs="Arial"/>
+          <w:sz w:val="21"/>
+          <w:szCs w:val="21"/>
+          <w:shd w:val="clear" w:color="auto" w:fill="FFFFFF"/>
+        </w:rPr>
+        <w:t xml:space="preserve">THE PERFECT APPLICANT </w:t>
+      </w:r>
+      <w:proofErr w:type="gramStart"/>
+      <w:r>
+        <w:rPr>
+          <w:rFonts w:ascii="Arial" w:hAnsi="Arial" w:cs="Arial"/>
+          <w:sz w:val="21"/>
+          <w:szCs w:val="21"/>
+          <w:shd w:val="clear" w:color="auto" w:fill="FFFFFF"/>
+        </w:rPr>
+        <w:t>You’re</w:t>
+      </w:r>
+      <w:proofErr w:type="gramEnd"/>
+      <w:r>
+        <w:rPr>
+          <w:rFonts w:ascii="Arial" w:hAnsi="Arial" w:cs="Arial"/>
+          <w:sz w:val="21"/>
+          <w:szCs w:val="21"/>
+          <w:shd w:val="clear" w:color="auto" w:fill="FFFFFF"/>
+        </w:rPr>
+        <w:t xml:space="preserve"> the MacGyver of web development – using bits and pieces of new web tech to design something not only powerful, cross-platform, and responsive, but ridiculously sleek and richly intuitive, too. “How’d you do that?” seems to be an anthem saluted regularly at your coding throne. You’re the type of coder who chuckles when people </w:t>
+      </w:r>
+      <w:proofErr w:type="gramStart"/>
+      <w:r>
+        <w:rPr>
+          <w:rFonts w:ascii="Arial" w:hAnsi="Arial" w:cs="Arial"/>
+          <w:sz w:val="21"/>
+          <w:szCs w:val="21"/>
+          <w:shd w:val="clear" w:color="auto" w:fill="FFFFFF"/>
+        </w:rPr>
+        <w:t>say</w:t>
+      </w:r>
+      <w:proofErr w:type="gramEnd"/>
+      <w:r>
+        <w:rPr>
+          <w:rFonts w:ascii="Arial" w:hAnsi="Arial" w:cs="Arial"/>
+          <w:sz w:val="21"/>
+          <w:szCs w:val="21"/>
+          <w:shd w:val="clear" w:color="auto" w:fill="FFFFFF"/>
+        </w:rPr>
+        <w:t xml:space="preserve"> “that’s impossible” and then effortlessly serves them a cold dish of that-just-happened. Beyond your incredible skill of optimizing speedy sites for mobile, tablet, and desktop, </w:t>
+      </w:r>
+      <w:proofErr w:type="gramStart"/>
+      <w:r>
+        <w:rPr>
+          <w:rFonts w:ascii="Arial" w:hAnsi="Arial" w:cs="Arial"/>
+          <w:sz w:val="21"/>
+          <w:szCs w:val="21"/>
+          <w:shd w:val="clear" w:color="auto" w:fill="FFFFFF"/>
+        </w:rPr>
+        <w:t>you’re</w:t>
+      </w:r>
+      <w:proofErr w:type="gramEnd"/>
+      <w:r>
+        <w:rPr>
+          <w:rFonts w:ascii="Arial" w:hAnsi="Arial" w:cs="Arial"/>
+          <w:sz w:val="21"/>
+          <w:szCs w:val="21"/>
+          <w:shd w:val="clear" w:color="auto" w:fill="FFFFFF"/>
+        </w:rPr>
+        <w:t xml:space="preserve"> a team player at heart and are ready for something more consistent and collaborative. Working with our creative team, </w:t>
+      </w:r>
+      <w:proofErr w:type="gramStart"/>
+      <w:r>
+        <w:rPr>
+          <w:rFonts w:ascii="Arial" w:hAnsi="Arial" w:cs="Arial"/>
+          <w:sz w:val="21"/>
+          <w:szCs w:val="21"/>
+          <w:shd w:val="clear" w:color="auto" w:fill="FFFFFF"/>
+        </w:rPr>
+        <w:t>you’ll</w:t>
+      </w:r>
+      <w:proofErr w:type="gramEnd"/>
+      <w:r>
+        <w:rPr>
+          <w:rFonts w:ascii="Arial" w:hAnsi="Arial" w:cs="Arial"/>
+          <w:sz w:val="21"/>
+          <w:szCs w:val="21"/>
+          <w:shd w:val="clear" w:color="auto" w:fill="FFFFFF"/>
+        </w:rPr>
+        <w:t xml:space="preserve"> be an essential part of the “wow” we receive from all our clients when they see the products we’ve made. Aren’t we lucky to have found you? WHO WE ARE A hybrid of strategic know-</w:t>
+      </w:r>
+      <w:r>
+        <w:rPr>
+          <w:rFonts w:ascii="Arial" w:hAnsi="Arial" w:cs="Arial"/>
+          <w:sz w:val="21"/>
+          <w:szCs w:val="21"/>
+          <w:shd w:val="clear" w:color="auto" w:fill="FFFFFF"/>
+        </w:rPr>
+        <w:lastRenderedPageBreak/>
+        <w:t>why and marketing know-how, RUHM (German for “glory/fame”) is a full-service digital marketing and PR</w:t>
+      </w:r>
+      <w:r>
+        <w:rPr>
+          <w:rStyle w:val="wbzude"/>
+          <w:rFonts w:ascii="Arial" w:hAnsi="Arial" w:cs="Arial"/>
+          <w:sz w:val="21"/>
+          <w:szCs w:val="21"/>
+          <w:shd w:val="clear" w:color="auto" w:fill="FFFFFF"/>
+        </w:rPr>
+        <w:t xml:space="preserve"> agency of career artists, strategists, and degreed marketers from various industries who travel Idaho, and the rest of the globe, packaging and promoting great </w:t>
+      </w:r>
+      <w:proofErr w:type="gramStart"/>
+      <w:r>
+        <w:rPr>
+          <w:rStyle w:val="wbzude"/>
+          <w:rFonts w:ascii="Arial" w:hAnsi="Arial" w:cs="Arial"/>
+          <w:sz w:val="21"/>
+          <w:szCs w:val="21"/>
+          <w:shd w:val="clear" w:color="auto" w:fill="FFFFFF"/>
+        </w:rPr>
+        <w:t>brands.</w:t>
+      </w:r>
+      <w:proofErr w:type="gramEnd"/>
+      <w:r>
+        <w:rPr>
+          <w:rStyle w:val="wbzude"/>
+          <w:rFonts w:ascii="Arial" w:hAnsi="Arial" w:cs="Arial"/>
+          <w:sz w:val="21"/>
+          <w:szCs w:val="21"/>
+          <w:shd w:val="clear" w:color="auto" w:fill="FFFFFF"/>
+        </w:rPr>
+        <w:t xml:space="preserve"> We are </w:t>
+      </w:r>
+      <w:proofErr w:type="gramStart"/>
+      <w:r>
+        <w:rPr>
+          <w:rStyle w:val="wbzude"/>
+          <w:rFonts w:ascii="Arial" w:hAnsi="Arial" w:cs="Arial"/>
+          <w:sz w:val="21"/>
+          <w:szCs w:val="21"/>
+          <w:shd w:val="clear" w:color="auto" w:fill="FFFFFF"/>
+        </w:rPr>
+        <w:t>a Christian owned, patriotic, pro-police</w:t>
+      </w:r>
+      <w:proofErr w:type="gramEnd"/>
+      <w:r>
+        <w:rPr>
+          <w:rStyle w:val="wbzude"/>
+          <w:rFonts w:ascii="Arial" w:hAnsi="Arial" w:cs="Arial"/>
+          <w:sz w:val="21"/>
+          <w:szCs w:val="21"/>
+          <w:shd w:val="clear" w:color="auto" w:fill="FFFFFF"/>
+        </w:rPr>
+        <w:t xml:space="preserve">, second amendment supporting, Constitutionalist company. THE REQUIREMENTS Masterful in WordPress Well versed in </w:t>
+      </w:r>
+      <w:proofErr w:type="spellStart"/>
+      <w:r>
+        <w:rPr>
+          <w:rStyle w:val="wbzude"/>
+          <w:rFonts w:ascii="Arial" w:hAnsi="Arial" w:cs="Arial"/>
+          <w:sz w:val="21"/>
+          <w:szCs w:val="21"/>
+          <w:shd w:val="clear" w:color="auto" w:fill="FFFFFF"/>
+        </w:rPr>
+        <w:t>Elementor</w:t>
+      </w:r>
+      <w:proofErr w:type="spellEnd"/>
+      <w:r>
+        <w:rPr>
+          <w:rStyle w:val="wbzude"/>
+          <w:rFonts w:ascii="Arial" w:hAnsi="Arial" w:cs="Arial"/>
+          <w:sz w:val="21"/>
+          <w:szCs w:val="21"/>
+          <w:shd w:val="clear" w:color="auto" w:fill="FFFFFF"/>
+        </w:rPr>
+        <w:t xml:space="preserve"> A </w:t>
+      </w:r>
+      <w:proofErr w:type="spellStart"/>
+      <w:r>
+        <w:rPr>
+          <w:rStyle w:val="wbzude"/>
+          <w:rFonts w:ascii="Arial" w:hAnsi="Arial" w:cs="Arial"/>
+          <w:sz w:val="21"/>
+          <w:szCs w:val="21"/>
+          <w:shd w:val="clear" w:color="auto" w:fill="FFFFFF"/>
+        </w:rPr>
+        <w:t>wizz</w:t>
+      </w:r>
+      <w:proofErr w:type="spellEnd"/>
+      <w:r>
+        <w:rPr>
+          <w:rStyle w:val="wbzude"/>
+          <w:rFonts w:ascii="Arial" w:hAnsi="Arial" w:cs="Arial"/>
+          <w:sz w:val="21"/>
+          <w:szCs w:val="21"/>
+          <w:shd w:val="clear" w:color="auto" w:fill="FFFFFF"/>
+        </w:rPr>
+        <w:t xml:space="preserve"> at SEO Practiced in coding semantic &amp; structured HTML, CSS, JS, and jQuery Able to optimize a site for best load times Excited to work with conservative-valued, patriotic companies TRAITS Obsessive debugger / improver Highly collaborative team-player Extreme attention to detail Ambitious idea-generator Quickly and clearly communicates ideas High values / ethics THE JOB Able to manage multiple projects at once Able to confidently schedule and estimate project tasks Able to research and recommend approaches/solutions Comfortable with a collaborative review process and integrating client feedback Capable of clearly communicating job-specific concepts to teammates and clients COMPENSATION Competitive salary and benefits commensurate with experience HOURS Full time (approx. 40 </w:t>
+      </w:r>
+      <w:proofErr w:type="spellStart"/>
+      <w:r>
+        <w:rPr>
+          <w:rStyle w:val="wbzude"/>
+          <w:rFonts w:ascii="Arial" w:hAnsi="Arial" w:cs="Arial"/>
+          <w:sz w:val="21"/>
+          <w:szCs w:val="21"/>
+          <w:shd w:val="clear" w:color="auto" w:fill="FFFFFF"/>
+        </w:rPr>
+        <w:t>hrs</w:t>
+      </w:r>
+      <w:proofErr w:type="spellEnd"/>
+      <w:r>
+        <w:rPr>
+          <w:rStyle w:val="wbzude"/>
+          <w:rFonts w:ascii="Arial" w:hAnsi="Arial" w:cs="Arial"/>
+          <w:sz w:val="21"/>
+          <w:szCs w:val="21"/>
+          <w:shd w:val="clear" w:color="auto" w:fill="FFFFFF"/>
+        </w:rPr>
+        <w:t>/week) Boise area local preferred, but will consider e-commuters TO APPLY Submit your cover letter and resume to JOBS@RUHM.COM Please include examples of work</w:t>
+      </w:r>
+    </w:p>
+    <w:p>
+      <w:pPr>
+        <w:rPr>
+          <w:rStyle w:val="wbzude"/>
+          <w:rFonts w:ascii="Arial" w:hAnsi="Arial" w:cs="Arial"/>
+          <w:sz w:val="21"/>
+          <w:szCs w:val="21"/>
+          <w:shd w:val="clear" w:color="auto" w:fill="FFFFFF"/>
+        </w:rPr>
+      </w:pPr>
+    </w:p>
+    <w:p>
+      <w:pPr>
+        <w:rPr>
+          <w:rStyle w:val="wbzude"/>
+          <w:rFonts w:ascii="Arial" w:hAnsi="Arial" w:cs="Arial"/>
+          <w:sz w:val="21"/>
+          <w:szCs w:val="21"/>
+          <w:shd w:val="clear" w:color="auto" w:fill="FFFFFF"/>
+        </w:rPr>
+      </w:pPr>
+      <w:r>
+        <w:rPr>
+          <w:rFonts w:ascii="Arial" w:hAnsi="Arial" w:cs="Arial"/>
+          <w:sz w:val="21"/>
+          <w:szCs w:val="21"/>
+          <w:shd w:val="clear" w:color="auto" w:fill="FFFFFF"/>
+        </w:rPr>
+        <w:t xml:space="preserve">Our client, based in Westbury, NY, is looking to hire a VB.NET Web Developer. I have attached below a detailed job description for your review. If you are not interested in this </w:t>
+      </w:r>
+      <w:proofErr w:type="gramStart"/>
+      <w:r>
+        <w:rPr>
+          <w:rFonts w:ascii="Arial" w:hAnsi="Arial" w:cs="Arial"/>
+          <w:sz w:val="21"/>
+          <w:szCs w:val="21"/>
+          <w:shd w:val="clear" w:color="auto" w:fill="FFFFFF"/>
+        </w:rPr>
+        <w:t>position, but</w:t>
+      </w:r>
+      <w:proofErr w:type="gramEnd"/>
+      <w:r>
+        <w:rPr>
+          <w:rFonts w:ascii="Arial" w:hAnsi="Arial" w:cs="Arial"/>
+          <w:sz w:val="21"/>
+          <w:szCs w:val="21"/>
+          <w:shd w:val="clear" w:color="auto" w:fill="FFFFFF"/>
+        </w:rPr>
+        <w:t xml:space="preserve"> can refer to me a viable candidate that I place with my client for </w:t>
+      </w:r>
+      <w:proofErr w:type="spellStart"/>
+      <w:r>
+        <w:rPr>
+          <w:rFonts w:ascii="Arial" w:hAnsi="Arial" w:cs="Arial"/>
+          <w:sz w:val="21"/>
+          <w:szCs w:val="21"/>
+          <w:shd w:val="clear" w:color="auto" w:fill="FFFFFF"/>
+        </w:rPr>
+        <w:t>atleast</w:t>
+      </w:r>
+      <w:proofErr w:type="spellEnd"/>
+      <w:r>
+        <w:rPr>
+          <w:rFonts w:ascii="Arial" w:hAnsi="Arial" w:cs="Arial"/>
+          <w:sz w:val="21"/>
+          <w:szCs w:val="21"/>
+          <w:shd w:val="clear" w:color="auto" w:fill="FFFFFF"/>
+        </w:rPr>
+        <w:t xml:space="preserve"> 90 days, I will pay you a REFERRAL FEE of $3,000. If you have the required experience and interest, please email me a current resume, along with your responses to the following questions: • ** How much experience in years do you have as a Web Developer? • ** How much experience in years do you have with VB.NET? • ** How much experience in years do you have with MS SQL Server? • ** How much experience in years do you have with ASP.NET Web Forms? • ** What is your visa status (US Citizen, Green Card Holder, H1-B, </w:t>
+      </w:r>
+      <w:proofErr w:type="spellStart"/>
+      <w:r>
+        <w:rPr>
+          <w:rFonts w:ascii="Arial" w:hAnsi="Arial" w:cs="Arial"/>
+          <w:sz w:val="21"/>
+          <w:szCs w:val="21"/>
+          <w:shd w:val="clear" w:color="auto" w:fill="FFFFFF"/>
+        </w:rPr>
+        <w:t>etc</w:t>
+      </w:r>
+      <w:proofErr w:type="spellEnd"/>
+      <w:r>
+        <w:rPr>
+          <w:rFonts w:ascii="Arial" w:hAnsi="Arial" w:cs="Arial"/>
+          <w:sz w:val="21"/>
+          <w:szCs w:val="21"/>
+          <w:shd w:val="clear" w:color="auto" w:fill="FFFFFF"/>
+        </w:rPr>
+        <w:t>…)? • ** What is your desired salary? • ** Why are you looking for a new position? • ** Where do you currently reside (city, state)? • ** Are you able to work in Westbury, NY? • ** What is</w:t>
+      </w:r>
+      <w:r>
+        <w:rPr>
+          <w:rStyle w:val="wbzude"/>
+          <w:rFonts w:ascii="Arial" w:hAnsi="Arial" w:cs="Arial"/>
+          <w:sz w:val="21"/>
+          <w:szCs w:val="21"/>
+          <w:shd w:val="clear" w:color="auto" w:fill="FFFFFF"/>
+        </w:rPr>
+        <w:t xml:space="preserve"> your availability to start a new role? Thank you! Steven Edelman Pivotal Solutions, Inc. 516-472-0749 www.pivotal-solutions.net &gt;&gt;&gt;&gt;&gt;&gt;&gt;&gt;&gt;&gt;&gt;&gt;&gt;&gt;&gt;&gt;&gt;&gt;&gt;&gt;&gt;&gt;&gt;&gt;&gt;&gt;&gt;&gt;&gt;&gt;&gt;&gt;&gt;&gt;&gt;&gt;&gt;&gt;&gt;&gt;&gt;&gt;&gt;&gt;&gt;&gt;&gt;&gt;&gt;&gt;&gt;&gt;&gt;&gt;&gt;&gt;&gt;&gt;&gt;&gt;&gt;&gt;&gt;&gt;&gt;&gt;&gt;&gt;&gt;&gt;&gt;&gt;&gt;&gt;&gt;&gt;&gt;&gt;&gt;&gt;&gt;&gt;&gt;&gt;&gt; Programmer/Web Developer Job Description Our client is looking for a Web Developer to be responsible for the coding, innovative design and layout of their website. Web developer responsibilities include building their website from concept all the way to completion from the bottom up, fashioning everything from the home page to site layout and function. Responsibilities · Write well designed, testable, efficient code by using best software development practices · Create website layout/user interface by using standard HTML/CSS practices · Integrate data from various back-end services and databases · Gather and refine specifications and requirements based on technical needs · Create and maintain software documentation · Be responsible for maintaining, expanding, and scaling our site · Stay plugged into emerging technologies/industry trends and apply them into operations and activities · Cooperate with web designers to match visual design intent Skills · At least 3 years of VB.NET and SQL experience required · Proven working experience in web programming · Top-notch programming skills and in-depth knowledge of VB.NET, ASP.NET Web Forms, modern HTML/CSS, MS SQL · Familiarity with at least one of the following programming languages: PHP, JavaScript, and jQuery · A solid understanding of how web applications work including security, session management, and best development practices · Adequate knowledge of relational database systems, Object Oriented Programming and web application development · Hands-on experience with network diagnostics, network analytics tools · Basic knowledge of Search Engine Optimization process · Aggressive problem diagnosis and creative problem solving skills · Strong organizational skills to juggle multiple tasks within the </w:t>
+      </w:r>
+      <w:r>
+        <w:rPr>
+          <w:rStyle w:val="wbzude"/>
+          <w:rFonts w:ascii="Arial" w:hAnsi="Arial" w:cs="Arial"/>
+          <w:sz w:val="21"/>
+          <w:szCs w:val="21"/>
+          <w:shd w:val="clear" w:color="auto" w:fill="FFFFFF"/>
+        </w:rPr>
+        <w:lastRenderedPageBreak/>
+        <w:t>constraints of timelines and budgets with business acumen · Ability to work and thrive in a fast-paced environment, learn rapidly and master diverse web technologies and techniques. · BS in computer science or a related field Company Description Growing organization</w:t>
+      </w:r>
+    </w:p>
+    <w:p>
+      <w:pPr>
+        <w:rPr>
+          <w:rStyle w:val="wbzude"/>
+          <w:rFonts w:ascii="Arial" w:hAnsi="Arial" w:cs="Arial"/>
+          <w:sz w:val="21"/>
+          <w:szCs w:val="21"/>
+          <w:shd w:val="clear" w:color="auto" w:fill="FFFFFF"/>
+        </w:rPr>
+      </w:pPr>
+    </w:p>
+    <w:p>
+      <w:pPr>
+        <w:rPr>
+          <w:rStyle w:val="wbzude"/>
+          <w:rFonts w:ascii="Arial" w:hAnsi="Arial" w:cs="Arial"/>
+          <w:sz w:val="21"/>
+          <w:szCs w:val="21"/>
+          <w:shd w:val="clear" w:color="auto" w:fill="FFFFFF"/>
+        </w:rPr>
+      </w:pPr>
+      <w:r>
+        <w:rPr>
+          <w:rFonts w:ascii="Arial" w:hAnsi="Arial" w:cs="Arial"/>
+          <w:sz w:val="21"/>
+          <w:szCs w:val="21"/>
+          <w:shd w:val="clear" w:color="auto" w:fill="FFFFFF"/>
+        </w:rPr>
+        <w:t xml:space="preserve">NIC Idaho (DBA Access Idaho) is a wholly owned subsidiary of NIC, Inc. a well-established local IT company that provides internet-based, electronic government services to state and local Idaho government. This is a chance to deliver on services that affect Idahoans daily and create work </w:t>
+      </w:r>
+      <w:proofErr w:type="gramStart"/>
+      <w:r>
+        <w:rPr>
+          <w:rFonts w:ascii="Arial" w:hAnsi="Arial" w:cs="Arial"/>
+          <w:sz w:val="21"/>
+          <w:szCs w:val="21"/>
+          <w:shd w:val="clear" w:color="auto" w:fill="FFFFFF"/>
+        </w:rPr>
+        <w:t>you’re</w:t>
+      </w:r>
+      <w:proofErr w:type="gramEnd"/>
+      <w:r>
+        <w:rPr>
+          <w:rFonts w:ascii="Arial" w:hAnsi="Arial" w:cs="Arial"/>
+          <w:sz w:val="21"/>
+          <w:szCs w:val="21"/>
+          <w:shd w:val="clear" w:color="auto" w:fill="FFFFFF"/>
+        </w:rPr>
+        <w:t xml:space="preserve"> proud to talk about. THE ROLE: As a Front-End Developer, </w:t>
+      </w:r>
+      <w:proofErr w:type="gramStart"/>
+      <w:r>
+        <w:rPr>
+          <w:rFonts w:ascii="Arial" w:hAnsi="Arial" w:cs="Arial"/>
+          <w:sz w:val="21"/>
+          <w:szCs w:val="21"/>
+          <w:shd w:val="clear" w:color="auto" w:fill="FFFFFF"/>
+        </w:rPr>
+        <w:t>you’ll</w:t>
+      </w:r>
+      <w:proofErr w:type="gramEnd"/>
+      <w:r>
+        <w:rPr>
+          <w:rFonts w:ascii="Arial" w:hAnsi="Arial" w:cs="Arial"/>
+          <w:sz w:val="21"/>
+          <w:szCs w:val="21"/>
+          <w:shd w:val="clear" w:color="auto" w:fill="FFFFFF"/>
+        </w:rPr>
+        <w:t xml:space="preserve"> work in a team to deliver world-class, user-centered products and services that power government. We are looking for a creative person possessing the ability to diagnose and solve problems in a technology-driven environment who also loves designing impactful web experiences and building with WordPress. You should have considerable experience working with clients through the entire design &amp; development process. You should be highly proficient in WordPress including custom post types, taxonomies, parent-child themes, custom theme options, customized backend and dashboard, widget areas, etc. You should also be able to write clean</w:t>
+      </w:r>
+      <w:r>
+        <w:rPr>
+          <w:rStyle w:val="wbzude"/>
+          <w:rFonts w:ascii="Arial" w:hAnsi="Arial" w:cs="Arial"/>
+          <w:sz w:val="21"/>
+          <w:szCs w:val="21"/>
+          <w:shd w:val="clear" w:color="auto" w:fill="FFFFFF"/>
+        </w:rPr>
+        <w:t xml:space="preserve"> semantic HTML, CSS, and JS to create beautiful, responsive sites. KEY RESPONSIBILITIES: Assist in maintenance and enhancements of Idaho.gov Customize our WordPress library of services Build websites for customers based on the Idaho templates Maintain and update Idaho website templates and documentation according to Idaho standards and latest information Meet with stakeholders to conceptualize and develop interactive content, generate concepts/mockups, gather information and create websites based on customer needs Train/assist customers in maintaining their own WordPress websites Provide continued support for sites already launched (troubleshooting, bug fixes, instructional help) Assist in user-interface design and testing of online applications and websites Troubleshoot, debug and solve cross-browser issues Leverage tools for assessing ADA and usability compliance Assist with user research and usability testing efforts Assist in design of marketing materials Contribute creatively to the growth of the portal Other responsibilities as assigned by Manager Some travel may be required DESIREABLE CHARACTERISTICS: Self-motivated and creative Organized and able to multi-task between several projects Requires limited supervision Team-oriented mindset with flexibility for change Positive attitude QUALIFICATIONS: CSS/SASS, HTML, HTML5, JavaScript, </w:t>
+      </w:r>
+      <w:proofErr w:type="spellStart"/>
+      <w:r>
+        <w:rPr>
+          <w:rStyle w:val="wbzude"/>
+          <w:rFonts w:ascii="Arial" w:hAnsi="Arial" w:cs="Arial"/>
+          <w:sz w:val="21"/>
+          <w:szCs w:val="21"/>
+          <w:shd w:val="clear" w:color="auto" w:fill="FFFFFF"/>
+        </w:rPr>
+        <w:t>JQuery</w:t>
+      </w:r>
+      <w:proofErr w:type="spellEnd"/>
+      <w:r>
+        <w:rPr>
+          <w:rStyle w:val="wbzude"/>
+          <w:rFonts w:ascii="Arial" w:hAnsi="Arial" w:cs="Arial"/>
+          <w:sz w:val="21"/>
+          <w:szCs w:val="21"/>
+          <w:shd w:val="clear" w:color="auto" w:fill="FFFFFF"/>
+        </w:rPr>
+        <w:t xml:space="preserve">, and PHP skills Adobe Creative Suite &amp; Sketch experience Responsive design (Bootstrap experience preferred) Knowledge of accessibility and usability standards (508 compliance) Exceptional interpersonal, collaborative and creative problem-solving skills 3+ years professional experience in web design/development Bachelor’s degree in related field Must provide work samples NICE TO HAVES: </w:t>
+      </w:r>
+      <w:proofErr w:type="spellStart"/>
+      <w:r>
+        <w:rPr>
+          <w:rStyle w:val="wbzude"/>
+          <w:rFonts w:ascii="Arial" w:hAnsi="Arial" w:cs="Arial"/>
+          <w:sz w:val="21"/>
+          <w:szCs w:val="21"/>
+          <w:shd w:val="clear" w:color="auto" w:fill="FFFFFF"/>
+        </w:rPr>
+        <w:t>Famliarity</w:t>
+      </w:r>
+      <w:proofErr w:type="spellEnd"/>
+      <w:r>
+        <w:rPr>
+          <w:rStyle w:val="wbzude"/>
+          <w:rFonts w:ascii="Arial" w:hAnsi="Arial" w:cs="Arial"/>
+          <w:sz w:val="21"/>
+          <w:szCs w:val="21"/>
+          <w:shd w:val="clear" w:color="auto" w:fill="FFFFFF"/>
+        </w:rPr>
+        <w:t xml:space="preserve"> with Vue.js Jekyll experience </w:t>
+      </w:r>
+      <w:proofErr w:type="spellStart"/>
+      <w:r>
+        <w:rPr>
+          <w:rStyle w:val="wbzude"/>
+          <w:rFonts w:ascii="Arial" w:hAnsi="Arial" w:cs="Arial"/>
+          <w:sz w:val="21"/>
+          <w:szCs w:val="21"/>
+          <w:shd w:val="clear" w:color="auto" w:fill="FFFFFF"/>
+        </w:rPr>
+        <w:t>Experience</w:t>
+      </w:r>
+      <w:proofErr w:type="spellEnd"/>
+      <w:r>
+        <w:rPr>
+          <w:rStyle w:val="wbzude"/>
+          <w:rFonts w:ascii="Arial" w:hAnsi="Arial" w:cs="Arial"/>
+          <w:sz w:val="21"/>
+          <w:szCs w:val="21"/>
+          <w:shd w:val="clear" w:color="auto" w:fill="FFFFFF"/>
+        </w:rPr>
+        <w:t xml:space="preserve"> with git JavaScript development and testing Familiarity with Agile and Scrum </w:t>
+      </w:r>
+      <w:proofErr w:type="spellStart"/>
+      <w:r>
+        <w:rPr>
+          <w:rStyle w:val="wbzude"/>
+          <w:rFonts w:ascii="Arial" w:hAnsi="Arial" w:cs="Arial"/>
+          <w:sz w:val="21"/>
+          <w:szCs w:val="21"/>
+          <w:shd w:val="clear" w:color="auto" w:fill="FFFFFF"/>
+        </w:rPr>
+        <w:t>practicies</w:t>
+      </w:r>
+      <w:proofErr w:type="spellEnd"/>
+      <w:r>
+        <w:rPr>
+          <w:rStyle w:val="wbzude"/>
+          <w:rFonts w:ascii="Arial" w:hAnsi="Arial" w:cs="Arial"/>
+          <w:sz w:val="21"/>
+          <w:szCs w:val="21"/>
+          <w:shd w:val="clear" w:color="auto" w:fill="FFFFFF"/>
+        </w:rPr>
+        <w:t xml:space="preserve"> BENEFITS: Competitive compensation program No-cost group medical/dental insurance Stock purchase plan Matching 401(k) contributions with 100% vesting Disability insurance Life insurance Company wellness program Casual and fun office environment Paid State holidays/vacation Tuition reimbursement Equal Opportunity Employer/Protected Veterans/Individuals with Disabilities The contractor will not discharge or in any other manner discriminate against employees or applicants because they have inquired about, discussed, or disclosed their own pay or the pay of another employee or applicant. However, employees who have access to the compensation information of other employees or applicants as a part of their essential job functions cannot disclose the pay of other employees or applicants to individuals who do not otherwise have access to compensation information, unless the disclosure is (a) in response to a formal complaint or charge, (b) in furtherance of an investigation, proceeding, hearing, or action, including an investigation conducted by the employer, or (c) consistent with the contractor’s legal duty to furnish information</w:t>
+      </w:r>
+    </w:p>
+    <w:p>
+      <w:pPr>
+        <w:rPr>
+          <w:rStyle w:val="wbzude"/>
+          <w:rFonts w:ascii="Arial" w:hAnsi="Arial" w:cs="Arial"/>
+          <w:sz w:val="21"/>
+          <w:szCs w:val="21"/>
+          <w:shd w:val="clear" w:color="auto" w:fill="FFFFFF"/>
+        </w:rPr>
+      </w:pPr>
+    </w:p>
+    <w:p>
+      <w:pPr>
+        <w:rPr>
+          <w:rStyle w:val="wbzude"/>
+          <w:rFonts w:ascii="Arial" w:hAnsi="Arial" w:cs="Arial"/>
+          <w:sz w:val="21"/>
+          <w:szCs w:val="21"/>
+          <w:shd w:val="clear" w:color="auto" w:fill="FFFFFF"/>
+        </w:rPr>
+      </w:pPr>
+      <w:proofErr w:type="spellStart"/>
+      <w:r>
+        <w:rPr>
+          <w:rFonts w:ascii="Arial" w:hAnsi="Arial" w:cs="Arial"/>
+          <w:sz w:val="21"/>
+          <w:szCs w:val="21"/>
+          <w:shd w:val="clear" w:color="auto" w:fill="FFFFFF"/>
+        </w:rPr>
+        <w:t>Syms</w:t>
+      </w:r>
+      <w:proofErr w:type="spellEnd"/>
+      <w:r>
+        <w:rPr>
+          <w:rFonts w:ascii="Arial" w:hAnsi="Arial" w:cs="Arial"/>
+          <w:sz w:val="21"/>
+          <w:szCs w:val="21"/>
+          <w:shd w:val="clear" w:color="auto" w:fill="FFFFFF"/>
+        </w:rPr>
+        <w:t xml:space="preserve"> Strategic Group (SSG) is seeking a talented C# Developer. Location: All U.S. based locations may be considered. Department: Veterans Affairs Type: Full Time Min. Experience: Experienced Security Clearance Level: Public Trust (MBI) Military Veterans are highly encouraged to apply! Essential Duties and Responsibilities • Consults with project teams and functional units on the design of important projects or services. Consults with users, to determine software or system functional specifications. • Designs and develops computer systems or programs, including prototypes, based on user defined requirements. • Writes code, programs, tests, and analyzes new application software. • Advise IT management about IT issues within the Company. • Supports existing business systems applications. • Performs additional job duties as required. • Proficient in multiple languages and tools. • Some knowledge in emerging technologies. • Possesses strong knowledge of application development</w:t>
+      </w:r>
+      <w:r>
+        <w:rPr>
+          <w:rStyle w:val="wbzude"/>
+          <w:rFonts w:ascii="Arial" w:hAnsi="Arial" w:cs="Arial"/>
+          <w:sz w:val="21"/>
+          <w:szCs w:val="21"/>
+          <w:shd w:val="clear" w:color="auto" w:fill="FFFFFF"/>
+        </w:rPr>
+        <w:t xml:space="preserve"> technologies, </w:t>
+      </w:r>
+      <w:proofErr w:type="gramStart"/>
+      <w:r>
+        <w:rPr>
+          <w:rStyle w:val="wbzude"/>
+          <w:rFonts w:ascii="Arial" w:hAnsi="Arial" w:cs="Arial"/>
+          <w:sz w:val="21"/>
+          <w:szCs w:val="21"/>
+          <w:shd w:val="clear" w:color="auto" w:fill="FFFFFF"/>
+        </w:rPr>
+        <w:t>tools</w:t>
+      </w:r>
+      <w:proofErr w:type="gramEnd"/>
+      <w:r>
+        <w:rPr>
+          <w:rStyle w:val="wbzude"/>
+          <w:rFonts w:ascii="Arial" w:hAnsi="Arial" w:cs="Arial"/>
+          <w:sz w:val="21"/>
+          <w:szCs w:val="21"/>
+          <w:shd w:val="clear" w:color="auto" w:fill="FFFFFF"/>
+        </w:rPr>
+        <w:t xml:space="preserve"> and methodologies. Works on moderate to complex projects and issues within functional area. • Works more independently with IT functional units and business units. • Recommends strategies for improving system applications. Required Skills and Experience • 8+ years of C# development experience • 8+ years’ .Net experience • AWS Cloud experience and certification • Experience in DevOps environments • Back end developer experience • U.S. Citizenship required for this position • Important note: SSG will not make assumptions regarding your qualifications. Your answers to the mandatory screening questions must be supported by the information on your resume. Applications with inconsistencies will not be considered. Professional Certifications AWS Cloud Certification (Highly Desired) Formal Education Bachelor’s degree in Computer Science, Software/Systems Engineering, or equivalent technical degree Years of Professional Experience 8+ years of C# development experience 8+ years of .NET Development experience Security Clearance Requirements Must possess or qualify for a Public Trust (MBI) Desired Skills and Experience • Experience in DevOps environments U.S Citizenship is required for this specific opportunity. Applicants selected will be subject to a government security investigation and must meet eligibility requirements for access to classified information and be able to obtain a government-granted security clearance. Individuals may also be subject to a background investigation including, but not limited to criminal history, employment and education verification, drug testing, and creditworthiness. </w:t>
+      </w:r>
+      <w:proofErr w:type="spellStart"/>
+      <w:r>
+        <w:rPr>
+          <w:rStyle w:val="wbzude"/>
+          <w:rFonts w:ascii="Arial" w:hAnsi="Arial" w:cs="Arial"/>
+          <w:sz w:val="21"/>
+          <w:szCs w:val="21"/>
+          <w:shd w:val="clear" w:color="auto" w:fill="FFFFFF"/>
+        </w:rPr>
+        <w:t>Syms</w:t>
+      </w:r>
+      <w:proofErr w:type="spellEnd"/>
+      <w:r>
+        <w:rPr>
+          <w:rStyle w:val="wbzude"/>
+          <w:rFonts w:ascii="Arial" w:hAnsi="Arial" w:cs="Arial"/>
+          <w:sz w:val="21"/>
+          <w:szCs w:val="21"/>
+          <w:shd w:val="clear" w:color="auto" w:fill="FFFFFF"/>
+        </w:rPr>
+        <w:t xml:space="preserve"> Strategic Group, LLC is an Equal Opportunity Employer. Qualified applicants will receive consideration for employment without regard to race, color, religion, sex, age, national origin, marital status, disability, veteran status, sexual orientation, or genetic </w:t>
+      </w:r>
+      <w:proofErr w:type="gramStart"/>
+      <w:r>
+        <w:rPr>
+          <w:rStyle w:val="wbzude"/>
+          <w:rFonts w:ascii="Arial" w:hAnsi="Arial" w:cs="Arial"/>
+          <w:sz w:val="21"/>
+          <w:szCs w:val="21"/>
+          <w:shd w:val="clear" w:color="auto" w:fill="FFFFFF"/>
+        </w:rPr>
+        <w:t>information</w:t>
+      </w:r>
+      <w:proofErr w:type="gramEnd"/>
+    </w:p>
+    <w:p>
+      <w:pPr>
+        <w:rPr>
+          <w:rStyle w:val="wbzude"/>
+          <w:rFonts w:ascii="Arial" w:hAnsi="Arial" w:cs="Arial"/>
+          <w:sz w:val="21"/>
+          <w:szCs w:val="21"/>
+          <w:shd w:val="clear" w:color="auto" w:fill="FFFFFF"/>
+        </w:rPr>
+      </w:pPr>
+    </w:p>
+    <w:p>
+      <w:pPr>
+        <w:rPr>
+          <w:rStyle w:val="wbzude"/>
+          <w:rFonts w:ascii="Arial" w:hAnsi="Arial" w:cs="Arial"/>
+          <w:sz w:val="21"/>
+          <w:szCs w:val="21"/>
+          <w:shd w:val="clear" w:color="auto" w:fill="FFFFFF"/>
+        </w:rPr>
+      </w:pPr>
+      <w:r>
+        <w:rPr>
+          <w:rFonts w:ascii="Arial" w:hAnsi="Arial" w:cs="Arial"/>
+          <w:sz w:val="21"/>
+          <w:szCs w:val="21"/>
+          <w:shd w:val="clear" w:color="auto" w:fill="FFFFFF"/>
+        </w:rPr>
+        <w:t xml:space="preserve">Design, develop, </w:t>
+      </w:r>
+      <w:proofErr w:type="gramStart"/>
+      <w:r>
+        <w:rPr>
+          <w:rFonts w:ascii="Arial" w:hAnsi="Arial" w:cs="Arial"/>
+          <w:sz w:val="21"/>
+          <w:szCs w:val="21"/>
+          <w:shd w:val="clear" w:color="auto" w:fill="FFFFFF"/>
+        </w:rPr>
+        <w:t>troubleshoot</w:t>
+      </w:r>
+      <w:proofErr w:type="gramEnd"/>
+      <w:r>
+        <w:rPr>
+          <w:rFonts w:ascii="Arial" w:hAnsi="Arial" w:cs="Arial"/>
+          <w:sz w:val="21"/>
+          <w:szCs w:val="21"/>
+          <w:shd w:val="clear" w:color="auto" w:fill="FFFFFF"/>
+        </w:rPr>
+        <w:t xml:space="preserve"> and debug software programs for databases, applications, tools, networks etc. As a member of the software engineering division, you will assist in defining and developing software for tasks associated with the developing, debugging or designing of software applications or operating systems. Provide technical leadership to other software developers. Specify, </w:t>
+      </w:r>
+      <w:proofErr w:type="gramStart"/>
+      <w:r>
+        <w:rPr>
+          <w:rFonts w:ascii="Arial" w:hAnsi="Arial" w:cs="Arial"/>
+          <w:sz w:val="21"/>
+          <w:szCs w:val="21"/>
+          <w:shd w:val="clear" w:color="auto" w:fill="FFFFFF"/>
+        </w:rPr>
+        <w:t>design</w:t>
+      </w:r>
+      <w:proofErr w:type="gramEnd"/>
+      <w:r>
+        <w:rPr>
+          <w:rFonts w:ascii="Arial" w:hAnsi="Arial" w:cs="Arial"/>
+          <w:sz w:val="21"/>
+          <w:szCs w:val="21"/>
+          <w:shd w:val="clear" w:color="auto" w:fill="FFFFFF"/>
+        </w:rPr>
+        <w:t xml:space="preserve"> and implement modest changes to existing software architecture to meet changing needs. Duties and tasks are varied and complex needing independent judgment. Fully competent in own area of expertise. May have project lead role and or supervise </w:t>
+      </w:r>
+      <w:proofErr w:type="gramStart"/>
+      <w:r>
+        <w:rPr>
+          <w:rFonts w:ascii="Arial" w:hAnsi="Arial" w:cs="Arial"/>
+          <w:sz w:val="21"/>
+          <w:szCs w:val="21"/>
+          <w:shd w:val="clear" w:color="auto" w:fill="FFFFFF"/>
+        </w:rPr>
+        <w:t>lower level</w:t>
+      </w:r>
+      <w:proofErr w:type="gramEnd"/>
+      <w:r>
+        <w:rPr>
+          <w:rFonts w:ascii="Arial" w:hAnsi="Arial" w:cs="Arial"/>
+          <w:sz w:val="21"/>
+          <w:szCs w:val="21"/>
+          <w:shd w:val="clear" w:color="auto" w:fill="FFFFFF"/>
+        </w:rPr>
+        <w:t xml:space="preserve"> personnel. BS or MS degree or equivalent experience relevant to functional area. 4 years of software engineering or related </w:t>
+      </w:r>
+      <w:proofErr w:type="spellStart"/>
+      <w:proofErr w:type="gramStart"/>
+      <w:r>
+        <w:rPr>
+          <w:rFonts w:ascii="Arial" w:hAnsi="Arial" w:cs="Arial"/>
+          <w:sz w:val="21"/>
+          <w:szCs w:val="21"/>
+          <w:shd w:val="clear" w:color="auto" w:fill="FFFFFF"/>
+        </w:rPr>
+        <w:t>experience..</w:t>
+      </w:r>
+      <w:proofErr w:type="gramEnd"/>
+      <w:r>
+        <w:rPr>
+          <w:rFonts w:ascii="Arial" w:hAnsi="Arial" w:cs="Arial"/>
+          <w:sz w:val="21"/>
+          <w:szCs w:val="21"/>
+          <w:shd w:val="clear" w:color="auto" w:fill="FFFFFF"/>
+        </w:rPr>
+        <w:t>Oracle</w:t>
+      </w:r>
+      <w:proofErr w:type="spellEnd"/>
+      <w:r>
+        <w:rPr>
+          <w:rFonts w:ascii="Arial" w:hAnsi="Arial" w:cs="Arial"/>
+          <w:sz w:val="21"/>
+          <w:szCs w:val="21"/>
+          <w:shd w:val="clear" w:color="auto" w:fill="FFFFFF"/>
+        </w:rPr>
+        <w:t xml:space="preserve"> is an Affirmative Action-Equal Employment Opportunity Employer. All qualified applicants will receive consideration for employment without regard to race, color, religion, sex, national origin, sexual</w:t>
+      </w:r>
+      <w:r>
+        <w:rPr>
+          <w:rStyle w:val="wbzude"/>
+          <w:rFonts w:ascii="Arial" w:hAnsi="Arial" w:cs="Arial"/>
+          <w:sz w:val="21"/>
+          <w:szCs w:val="21"/>
+          <w:shd w:val="clear" w:color="auto" w:fill="FFFFFF"/>
+        </w:rPr>
+        <w:t xml:space="preserve"> orientation, gender identity, disability, protected veterans status, age, or any other characteristic protected by law.</w:t>
+      </w:r>
+      <w:proofErr w:type="gramStart"/>
+      <w:r>
+        <w:rPr>
+          <w:rStyle w:val="wbzude"/>
+          <w:rFonts w:ascii="Arial" w:hAnsi="Arial" w:cs="Arial"/>
+          <w:sz w:val="21"/>
+          <w:szCs w:val="21"/>
+          <w:shd w:val="clear" w:color="auto" w:fill="FFFFFF"/>
+        </w:rPr>
+        <w:t>*.Front</w:t>
+      </w:r>
+      <w:proofErr w:type="gramEnd"/>
+      <w:r>
+        <w:rPr>
+          <w:rStyle w:val="wbzude"/>
+          <w:rFonts w:ascii="Arial" w:hAnsi="Arial" w:cs="Arial"/>
+          <w:sz w:val="21"/>
+          <w:szCs w:val="21"/>
+          <w:shd w:val="clear" w:color="auto" w:fill="FFFFFF"/>
+        </w:rPr>
+        <w:t xml:space="preserve"> End or Full Stack Software Engineer*.. Are you passionate about software development and problem solving? Self-motivated and eager to learn new skills and technologies? Do you want the benefits and stability of a large company but the </w:t>
+      </w:r>
+      <w:r>
+        <w:rPr>
+          <w:rStyle w:val="wbzude"/>
+          <w:rFonts w:ascii="Arial" w:hAnsi="Arial" w:cs="Arial"/>
+          <w:sz w:val="21"/>
+          <w:szCs w:val="21"/>
+          <w:shd w:val="clear" w:color="auto" w:fill="FFFFFF"/>
+        </w:rPr>
+        <w:lastRenderedPageBreak/>
+        <w:t xml:space="preserve">culture and agility of a small team? If so, this role might be for you. </w:t>
+      </w:r>
+      <w:proofErr w:type="spellStart"/>
+      <w:r>
+        <w:rPr>
+          <w:rStyle w:val="wbzude"/>
+          <w:rFonts w:ascii="Arial" w:hAnsi="Arial" w:cs="Arial"/>
+          <w:sz w:val="21"/>
+          <w:szCs w:val="21"/>
+          <w:shd w:val="clear" w:color="auto" w:fill="FFFFFF"/>
+        </w:rPr>
+        <w:t>We re</w:t>
+      </w:r>
+      <w:proofErr w:type="spellEnd"/>
+      <w:r>
+        <w:rPr>
+          <w:rStyle w:val="wbzude"/>
+          <w:rFonts w:ascii="Arial" w:hAnsi="Arial" w:cs="Arial"/>
+          <w:sz w:val="21"/>
+          <w:szCs w:val="21"/>
+          <w:shd w:val="clear" w:color="auto" w:fill="FFFFFF"/>
+        </w:rPr>
+        <w:t xml:space="preserve"> looking for a </w:t>
+      </w:r>
+      <w:proofErr w:type="gramStart"/>
+      <w:r>
+        <w:rPr>
+          <w:rStyle w:val="wbzude"/>
+          <w:rFonts w:ascii="Arial" w:hAnsi="Arial" w:cs="Arial"/>
+          <w:sz w:val="21"/>
+          <w:szCs w:val="21"/>
+          <w:shd w:val="clear" w:color="auto" w:fill="FFFFFF"/>
+        </w:rPr>
+        <w:t>Full time</w:t>
+      </w:r>
+      <w:proofErr w:type="gramEnd"/>
+      <w:r>
+        <w:rPr>
+          <w:rStyle w:val="wbzude"/>
+          <w:rFonts w:ascii="Arial" w:hAnsi="Arial" w:cs="Arial"/>
+          <w:sz w:val="21"/>
+          <w:szCs w:val="21"/>
+          <w:shd w:val="clear" w:color="auto" w:fill="FFFFFF"/>
+        </w:rPr>
+        <w:t xml:space="preserve"> generalist software developer to augment our innovation team. We build fully functional, integrated demonstrations of our Customer Experience product portfolio - as well as simulated presentations - to highlight product capabilities to audiences and stakeholders. These include potential high-value Oracle clients, conference and event attendees, our C-level executives, and major industry analysts. Our work products have made national headlines and regularly have positive impact on revenue for our entire organization. We operate at a fast pace in an Agile framework without the heavy burden of cumbersome release management procedures and change management overhead. Work/life balance is maintained by our dedicated management team, and our projects are typically creative and always engaging. We work extensively with HTML/CSS and JavaScript, both on the server side (Node.js/Express) and in the browser (plain JS, React). We also work with Swift/</w:t>
+      </w:r>
+      <w:proofErr w:type="spellStart"/>
+      <w:r>
+        <w:rPr>
+          <w:rStyle w:val="wbzude"/>
+          <w:rFonts w:ascii="Arial" w:hAnsi="Arial" w:cs="Arial"/>
+          <w:sz w:val="21"/>
+          <w:szCs w:val="21"/>
+          <w:shd w:val="clear" w:color="auto" w:fill="FFFFFF"/>
+        </w:rPr>
+        <w:t>ObjC</w:t>
+      </w:r>
+      <w:proofErr w:type="spellEnd"/>
+      <w:r>
+        <w:rPr>
+          <w:rStyle w:val="wbzude"/>
+          <w:rFonts w:ascii="Arial" w:hAnsi="Arial" w:cs="Arial"/>
+          <w:sz w:val="21"/>
+          <w:szCs w:val="21"/>
+          <w:shd w:val="clear" w:color="auto" w:fill="FFFFFF"/>
+        </w:rPr>
+        <w:t xml:space="preserve"> for iOS development, Python, and occasionally Java, as well as Oracle's suite of CX Cloud products. Work Full time from home or at any of our campuses in the continental United States - your choice. Minimal travel - we try get together once or twice a year to team build, and professional training opportunities or events are sometimes available to attend as well. Apply today for this challenging role, building innovative technical demonstrations with visibility at the highest levels of Oracle and the customer experience </w:t>
+      </w:r>
+      <w:proofErr w:type="gramStart"/>
+      <w:r>
+        <w:rPr>
+          <w:rStyle w:val="wbzude"/>
+          <w:rFonts w:ascii="Arial" w:hAnsi="Arial" w:cs="Arial"/>
+          <w:sz w:val="21"/>
+          <w:szCs w:val="21"/>
+          <w:shd w:val="clear" w:color="auto" w:fill="FFFFFF"/>
+        </w:rPr>
+        <w:t>industry./</w:t>
+      </w:r>
+      <w:proofErr w:type="gramEnd"/>
+      <w:r>
+        <w:rPr>
+          <w:rStyle w:val="wbzude"/>
+          <w:rFonts w:ascii="Arial" w:hAnsi="Arial" w:cs="Arial"/>
+          <w:sz w:val="21"/>
+          <w:szCs w:val="21"/>
+          <w:shd w:val="clear" w:color="auto" w:fill="FFFFFF"/>
+        </w:rPr>
+        <w:t>As part of Oracle s employment process candidates will be required to complete a pre-employment screening process, after a conditional offer has been extended./*..Oracle is an Equal Employment Opportunity Employer. All qualified applicants will receive consideration for employment without regard to race, color, religion, sex, national origin, sexual orientation, gender identity, disability and protected veterans status or any other characteristic protected by law.</w:t>
+      </w:r>
+      <w:proofErr w:type="gramStart"/>
+      <w:r>
+        <w:rPr>
+          <w:rStyle w:val="wbzude"/>
+          <w:rFonts w:ascii="Arial" w:hAnsi="Arial" w:cs="Arial"/>
+          <w:sz w:val="21"/>
+          <w:szCs w:val="21"/>
+          <w:shd w:val="clear" w:color="auto" w:fill="FFFFFF"/>
+        </w:rPr>
+        <w:t>*.*</w:t>
+      </w:r>
+      <w:proofErr w:type="gramEnd"/>
+      <w:r>
+        <w:rPr>
+          <w:rStyle w:val="wbzude"/>
+          <w:rFonts w:ascii="Arial" w:hAnsi="Arial" w:cs="Arial"/>
+          <w:sz w:val="21"/>
+          <w:szCs w:val="21"/>
+          <w:shd w:val="clear" w:color="auto" w:fill="FFFFFF"/>
+        </w:rPr>
+        <w:t>Job:*.*Product Development*.*Organization:*.*Oracle*.*Title:*.Web or Full Stack Software Developer</w:t>
+      </w:r>
+    </w:p>
+    <w:p>
+      <w:pPr>
+        <w:rPr>
+          <w:rStyle w:val="wbzude"/>
+          <w:rFonts w:ascii="Arial" w:hAnsi="Arial" w:cs="Arial"/>
+          <w:sz w:val="21"/>
+          <w:szCs w:val="21"/>
+          <w:shd w:val="clear" w:color="auto" w:fill="FFFFFF"/>
+        </w:rPr>
+      </w:pPr>
+    </w:p>
+    <w:p>
+      <w:r>
+        <w:rPr>
+          <w:rFonts w:ascii="Arial" w:hAnsi="Arial" w:cs="Arial"/>
+          <w:sz w:val="21"/>
+          <w:szCs w:val="21"/>
+          <w:shd w:val="clear" w:color="auto" w:fill="FFFFFF"/>
+        </w:rPr>
+        <w:t xml:space="preserve">Software Developers at IBM are the backbone of our strategic initiatives to design, code, test, and </w:t>
+      </w:r>
+      <w:proofErr w:type="spellStart"/>
+      <w:r>
+        <w:rPr>
+          <w:rFonts w:ascii="Arial" w:hAnsi="Arial" w:cs="Arial"/>
+          <w:sz w:val="21"/>
+          <w:szCs w:val="21"/>
+          <w:shd w:val="clear" w:color="auto" w:fill="FFFFFF"/>
+        </w:rPr>
+        <w:t>provideindustry</w:t>
+      </w:r>
+      <w:proofErr w:type="spellEnd"/>
+      <w:r>
+        <w:rPr>
+          <w:rFonts w:ascii="Arial" w:hAnsi="Arial" w:cs="Arial"/>
+          <w:sz w:val="21"/>
+          <w:szCs w:val="21"/>
+          <w:shd w:val="clear" w:color="auto" w:fill="FFFFFF"/>
+        </w:rPr>
+        <w:t xml:space="preserve">-leading solutions that make the world run today - planes and trains take off on time, bank transactions complete in the blink of an eye and the world remains safe because of the work our software developers do. Whether you are working on projects internally or for a client, software development is critical to the success of </w:t>
+      </w:r>
+      <w:proofErr w:type="spellStart"/>
+      <w:r>
+        <w:rPr>
+          <w:rFonts w:ascii="Arial" w:hAnsi="Arial" w:cs="Arial"/>
+          <w:sz w:val="21"/>
+          <w:szCs w:val="21"/>
+          <w:shd w:val="clear" w:color="auto" w:fill="FFFFFF"/>
+        </w:rPr>
+        <w:t>IBMand</w:t>
+      </w:r>
+      <w:proofErr w:type="spellEnd"/>
+      <w:r>
+        <w:rPr>
+          <w:rFonts w:ascii="Arial" w:hAnsi="Arial" w:cs="Arial"/>
+          <w:sz w:val="21"/>
+          <w:szCs w:val="21"/>
+          <w:shd w:val="clear" w:color="auto" w:fill="FFFFFF"/>
+        </w:rPr>
+        <w:t xml:space="preserve"> our clients worldwide. At IBM, you will use the latest software development tools, techniques and approaches and work with leading minds in the industry to build solutions you can be proud of. • *Your Role and Responsibilities** THIS POSITION IS FOR A 8 MONTH CO'OP THE IDEAL DURATION WILL BE MAY THROUGH DECEMBER FULL TIME. HOWEVER, PART TIME (20 HOURS) DURING FALL 2021 SEMESTER WILL BE CONSIDERED. As a Back End Software Developer </w:t>
+      </w:r>
+      <w:proofErr w:type="spellStart"/>
+      <w:r>
+        <w:rPr>
+          <w:rFonts w:ascii="Arial" w:hAnsi="Arial" w:cs="Arial"/>
+          <w:sz w:val="21"/>
+          <w:szCs w:val="21"/>
+          <w:shd w:val="clear" w:color="auto" w:fill="FFFFFF"/>
+        </w:rPr>
+        <w:t>Co'op</w:t>
+      </w:r>
+      <w:proofErr w:type="spellEnd"/>
+      <w:r>
+        <w:rPr>
+          <w:rFonts w:ascii="Arial" w:hAnsi="Arial" w:cs="Arial"/>
+          <w:sz w:val="21"/>
+          <w:szCs w:val="21"/>
+          <w:shd w:val="clear" w:color="auto" w:fill="FFFFFF"/>
+        </w:rPr>
+        <w:t>: - You will contribute to the design and implementation of new database warehousing</w:t>
+      </w:r>
+      <w:r>
+        <w:rPr>
+          <w:rStyle w:val="wbzude"/>
+          <w:rFonts w:ascii="Arial" w:hAnsi="Arial" w:cs="Arial"/>
+          <w:sz w:val="21"/>
+          <w:szCs w:val="21"/>
+          <w:shd w:val="clear" w:color="auto" w:fill="FFFFFF"/>
+        </w:rPr>
+        <w:t xml:space="preserve"> functionality that are reusable, </w:t>
+      </w:r>
+      <w:proofErr w:type="gramStart"/>
+      <w:r>
+        <w:rPr>
+          <w:rStyle w:val="wbzude"/>
+          <w:rFonts w:ascii="Arial" w:hAnsi="Arial" w:cs="Arial"/>
+          <w:sz w:val="21"/>
+          <w:szCs w:val="21"/>
+          <w:shd w:val="clear" w:color="auto" w:fill="FFFFFF"/>
+        </w:rPr>
+        <w:t>scalable</w:t>
+      </w:r>
+      <w:proofErr w:type="gramEnd"/>
+      <w:r>
+        <w:rPr>
+          <w:rStyle w:val="wbzude"/>
+          <w:rFonts w:ascii="Arial" w:hAnsi="Arial" w:cs="Arial"/>
+          <w:sz w:val="21"/>
+          <w:szCs w:val="21"/>
+          <w:shd w:val="clear" w:color="auto" w:fill="FFFFFF"/>
+        </w:rPr>
+        <w:t xml:space="preserve"> and meet critical architecture goals. - Design and code servers, services, </w:t>
+      </w:r>
+      <w:proofErr w:type="gramStart"/>
+      <w:r>
+        <w:rPr>
+          <w:rStyle w:val="wbzude"/>
+          <w:rFonts w:ascii="Arial" w:hAnsi="Arial" w:cs="Arial"/>
+          <w:sz w:val="21"/>
+          <w:szCs w:val="21"/>
+          <w:shd w:val="clear" w:color="auto" w:fill="FFFFFF"/>
+        </w:rPr>
+        <w:t>applications</w:t>
+      </w:r>
+      <w:proofErr w:type="gramEnd"/>
+      <w:r>
+        <w:rPr>
+          <w:rStyle w:val="wbzude"/>
+          <w:rFonts w:ascii="Arial" w:hAnsi="Arial" w:cs="Arial"/>
+          <w:sz w:val="21"/>
+          <w:szCs w:val="21"/>
+          <w:shd w:val="clear" w:color="auto" w:fill="FFFFFF"/>
+        </w:rPr>
+        <w:t xml:space="preserve"> and databases that are reusable, scalable and meet critical architecture goals - Are </w:t>
+      </w:r>
+      <w:proofErr w:type="spellStart"/>
+      <w:r>
+        <w:rPr>
+          <w:rStyle w:val="wbzude"/>
+          <w:rFonts w:ascii="Arial" w:hAnsi="Arial" w:cs="Arial"/>
+          <w:sz w:val="21"/>
+          <w:szCs w:val="21"/>
+          <w:shd w:val="clear" w:color="auto" w:fill="FFFFFF"/>
+        </w:rPr>
+        <w:t>experiencedwith</w:t>
+      </w:r>
+      <w:proofErr w:type="spellEnd"/>
+      <w:r>
+        <w:rPr>
+          <w:rStyle w:val="wbzude"/>
+          <w:rFonts w:ascii="Arial" w:hAnsi="Arial" w:cs="Arial"/>
+          <w:sz w:val="21"/>
+          <w:szCs w:val="21"/>
+          <w:shd w:val="clear" w:color="auto" w:fill="FFFFFF"/>
+        </w:rPr>
+        <w:t xml:space="preserve"> client-server architectures, networking protocols, application development, and using databases. - </w:t>
+      </w:r>
+      <w:proofErr w:type="gramStart"/>
+      <w:r>
+        <w:rPr>
+          <w:rStyle w:val="wbzude"/>
+          <w:rFonts w:ascii="Arial" w:hAnsi="Arial" w:cs="Arial"/>
+          <w:sz w:val="21"/>
+          <w:szCs w:val="21"/>
+          <w:shd w:val="clear" w:color="auto" w:fill="FFFFFF"/>
+        </w:rPr>
+        <w:t>Have an understanding of</w:t>
+      </w:r>
+      <w:proofErr w:type="gramEnd"/>
+      <w:r>
+        <w:rPr>
+          <w:rStyle w:val="wbzude"/>
+          <w:rFonts w:ascii="Arial" w:hAnsi="Arial" w:cs="Arial"/>
+          <w:sz w:val="21"/>
+          <w:szCs w:val="21"/>
+          <w:shd w:val="clear" w:color="auto" w:fill="FFFFFF"/>
+        </w:rPr>
+        <w:t xml:space="preserve"> user and system requirements - You will work in a dynamic, collaborative environment to understand requirements, design, code and unit and function test innovative applications, and support those applications for our highly valued customers. - You will investigate and resolve function test, system test, and performance problems. - </w:t>
+      </w:r>
+      <w:proofErr w:type="gramStart"/>
+      <w:r>
+        <w:rPr>
+          <w:rStyle w:val="wbzude"/>
+          <w:rFonts w:ascii="Arial" w:hAnsi="Arial" w:cs="Arial"/>
+          <w:sz w:val="21"/>
+          <w:szCs w:val="21"/>
+          <w:shd w:val="clear" w:color="auto" w:fill="FFFFFF"/>
+        </w:rPr>
+        <w:t>Have an understanding of</w:t>
+      </w:r>
+      <w:proofErr w:type="gramEnd"/>
+      <w:r>
+        <w:rPr>
+          <w:rStyle w:val="wbzude"/>
+          <w:rFonts w:ascii="Arial" w:hAnsi="Arial" w:cs="Arial"/>
+          <w:sz w:val="21"/>
+          <w:szCs w:val="21"/>
+          <w:shd w:val="clear" w:color="auto" w:fill="FFFFFF"/>
+        </w:rPr>
+        <w:t xml:space="preserve">, or experience with, Agile development methodology. • *Who You Are**: - You are highly motivated and have a passion for creating and supporting great products. - You are great at solving problems, debugging, troubleshooting, </w:t>
+      </w:r>
+      <w:proofErr w:type="gramStart"/>
+      <w:r>
+        <w:rPr>
+          <w:rStyle w:val="wbzude"/>
+          <w:rFonts w:ascii="Arial" w:hAnsi="Arial" w:cs="Arial"/>
+          <w:sz w:val="21"/>
+          <w:szCs w:val="21"/>
+          <w:shd w:val="clear" w:color="auto" w:fill="FFFFFF"/>
+        </w:rPr>
+        <w:t>designing</w:t>
+      </w:r>
+      <w:proofErr w:type="gramEnd"/>
+      <w:r>
+        <w:rPr>
+          <w:rStyle w:val="wbzude"/>
+          <w:rFonts w:ascii="Arial" w:hAnsi="Arial" w:cs="Arial"/>
+          <w:sz w:val="21"/>
+          <w:szCs w:val="21"/>
+          <w:shd w:val="clear" w:color="auto" w:fill="FFFFFF"/>
+        </w:rPr>
+        <w:t xml:space="preserve"> and implementing solutions to complex technical issues. - You </w:t>
+      </w:r>
+      <w:proofErr w:type="gramStart"/>
+      <w:r>
+        <w:rPr>
+          <w:rStyle w:val="wbzude"/>
+          <w:rFonts w:ascii="Arial" w:hAnsi="Arial" w:cs="Arial"/>
+          <w:sz w:val="21"/>
+          <w:szCs w:val="21"/>
+          <w:shd w:val="clear" w:color="auto" w:fill="FFFFFF"/>
+        </w:rPr>
+        <w:t>have the ability to</w:t>
+      </w:r>
+      <w:proofErr w:type="gramEnd"/>
+      <w:r>
+        <w:rPr>
+          <w:rStyle w:val="wbzude"/>
+          <w:rFonts w:ascii="Arial" w:hAnsi="Arial" w:cs="Arial"/>
+          <w:sz w:val="21"/>
+          <w:szCs w:val="21"/>
+          <w:shd w:val="clear" w:color="auto" w:fill="FFFFFF"/>
+        </w:rPr>
+        <w:t xml:space="preserve"> learn new skills quickly and use the skills efficiently but patience to get through a steep learning curve - You thrive on collaboration, working side by side with people of all backgrounds and disciplines, and you have very strong verbal and written communication skills. - You are not afraid to take on new </w:t>
+      </w:r>
+      <w:r>
+        <w:rPr>
+          <w:rStyle w:val="wbzude"/>
+          <w:rFonts w:ascii="Arial" w:hAnsi="Arial" w:cs="Arial"/>
+          <w:sz w:val="21"/>
+          <w:szCs w:val="21"/>
+          <w:shd w:val="clear" w:color="auto" w:fill="FFFFFF"/>
+        </w:rPr>
+        <w:lastRenderedPageBreak/>
+        <w:t xml:space="preserve">challenges, </w:t>
+      </w:r>
+      <w:proofErr w:type="spellStart"/>
+      <w:r>
+        <w:rPr>
+          <w:rStyle w:val="wbzude"/>
+          <w:rFonts w:ascii="Arial" w:hAnsi="Arial" w:cs="Arial"/>
+          <w:sz w:val="21"/>
+          <w:szCs w:val="21"/>
+          <w:shd w:val="clear" w:color="auto" w:fill="FFFFFF"/>
+        </w:rPr>
+        <w:t>hard working</w:t>
+      </w:r>
+      <w:proofErr w:type="spellEnd"/>
+      <w:r>
+        <w:rPr>
+          <w:rStyle w:val="wbzude"/>
+          <w:rFonts w:ascii="Arial" w:hAnsi="Arial" w:cs="Arial"/>
+          <w:sz w:val="21"/>
+          <w:szCs w:val="21"/>
+          <w:shd w:val="clear" w:color="auto" w:fill="FFFFFF"/>
+        </w:rPr>
+        <w:t xml:space="preserve">, careful, detail-oriented, and a good team player who wants to help others. This is an </w:t>
+      </w:r>
+      <w:proofErr w:type="gramStart"/>
+      <w:r>
+        <w:rPr>
+          <w:rStyle w:val="wbzude"/>
+          <w:rFonts w:ascii="Arial" w:hAnsi="Arial" w:cs="Arial"/>
+          <w:sz w:val="21"/>
+          <w:szCs w:val="21"/>
+          <w:shd w:val="clear" w:color="auto" w:fill="FFFFFF"/>
+        </w:rPr>
+        <w:t>office based</w:t>
+      </w:r>
+      <w:proofErr w:type="gramEnd"/>
+      <w:r>
+        <w:rPr>
+          <w:rStyle w:val="wbzude"/>
+          <w:rFonts w:ascii="Arial" w:hAnsi="Arial" w:cs="Arial"/>
+          <w:sz w:val="21"/>
+          <w:szCs w:val="21"/>
+          <w:shd w:val="clear" w:color="auto" w:fill="FFFFFF"/>
+        </w:rPr>
+        <w:t xml:space="preserve"> position located in IBM's San Jose, CA or Littleton, MA office. However, remote work to start can be possible due to current </w:t>
+      </w:r>
+      <w:proofErr w:type="gramStart"/>
+      <w:r>
+        <w:rPr>
+          <w:rStyle w:val="wbzude"/>
+          <w:rFonts w:ascii="Arial" w:hAnsi="Arial" w:cs="Arial"/>
+          <w:sz w:val="21"/>
+          <w:szCs w:val="21"/>
+          <w:shd w:val="clear" w:color="auto" w:fill="FFFFFF"/>
+        </w:rPr>
+        <w:t>circumstances</w:t>
+      </w:r>
+      <w:proofErr w:type="gramEnd"/>
+    </w:p>
     <w:sectPr>
       <w:pgSz w:w="12240" w:h="15840"/>
       <w:pgMar w:top="1440" w:right="1440" w:bottom="1440" w:left="1440" w:header="720" w:footer="720" w:gutter="0"/>
@@ -12285,6 +13590,11 @@
       <w:szCs w:val="24"/>
     </w:rPr>
   </w:style>
+  <w:style w:type="character" w:customStyle="1" w:styleId="wbzude">
+    <w:name w:val="wbzude"/>
+    <w:basedOn w:val="DefaultParagraphFont"/>
+    <w:rsid w:val="008874C0"/>
+  </w:style>
 </w:styles>
 </file>
 
